--- a/src/assets/olaoye_resume.docx
+++ b/src/assets/olaoye_resume.docx
@@ -101,27 +101,18 @@
           <w:szCs w:val="20"/>
         </w:rPr>
       </w:pPr>
-      <w:hyperlink r:id="rId6" w:history="1">
-        <w:r>
-          <w:rPr>
-            <w:rStyle w:val="Hyperlink"/>
-            <w:rFonts w:ascii="Times New Roman" w:hAnsi="Times New Roman" w:cs="Times New Roman"/>
-            <w:color w:val="auto"/>
-            <w:sz w:val="20"/>
-            <w:szCs w:val="20"/>
-            <w:u w:val="none"/>
-          </w:rPr>
-          <w:t>adeolatijani12@gmail.com</w:t>
-        </w:r>
-      </w:hyperlink>
-      <w:r>
-        <w:rPr>
+      <w:proofErr w:type="spellStart"/>
+      <w:r>
+        <w:rPr>
+          <w:rStyle w:val="Hyperlink"/>
           <w:rFonts w:ascii="Times New Roman" w:hAnsi="Times New Roman" w:cs="Times New Roman"/>
           <w:sz w:val="20"/>
           <w:szCs w:val="20"/>
-        </w:rPr>
-        <w:tab/>
-      </w:r>
+          <w:u w:val="none"/>
+        </w:rPr>
+        <w:t>olaoye.vercel.app</w:t>
+      </w:r>
+      <w:proofErr w:type="spellEnd"/>
       <w:r>
         <w:rPr>
           <w:rFonts w:ascii="Times New Roman" w:hAnsi="Times New Roman" w:cs="Times New Roman"/>
@@ -146,12 +137,26 @@
         </w:rPr>
         <w:tab/>
       </w:r>
-    </w:p>
-    <w:p>
-      <w:pPr>
-        <w:spacing w:line="240" w:lineRule="auto"/>
-      </w:pPr>
-      <w:hyperlink r:id="rId7" w:history="1">
+      <w:r>
+        <w:rPr>
+          <w:rFonts w:ascii="Times New Roman" w:hAnsi="Times New Roman" w:cs="Times New Roman"/>
+          <w:sz w:val="20"/>
+          <w:szCs w:val="20"/>
+        </w:rPr>
+        <w:tab/>
+      </w:r>
+    </w:p>
+    <w:p>
+      <w:pPr>
+        <w:spacing w:line="240" w:lineRule="auto"/>
+        <w:rPr>
+          <w:rFonts w:ascii="Times New Roman" w:hAnsi="Times New Roman" w:cs="Times New Roman"/>
+          <w:color w:val="0563C1" w:themeColor="hyperlink"/>
+          <w:sz w:val="20"/>
+          <w:szCs w:val="20"/>
+        </w:rPr>
+      </w:pPr>
+      <w:hyperlink r:id="rId6" w:history="1">
         <w:r>
           <w:rPr>
             <w:rStyle w:val="Hyperlink"/>
@@ -168,6 +173,16 @@
           <w:rFonts w:ascii="Times New Roman" w:hAnsi="Times New Roman" w:cs="Times New Roman"/>
           <w:sz w:val="20"/>
           <w:szCs w:val="20"/>
+        </w:rPr>
+        <w:t xml:space="preserve"> || adeolatijani12@gmail.com</w:t>
+      </w:r>
+      <w:r>
+        <w:rPr>
+          <w:rStyle w:val="Hyperlink"/>
+          <w:rFonts w:ascii="Times New Roman" w:hAnsi="Times New Roman" w:cs="Times New Roman"/>
+          <w:sz w:val="20"/>
+          <w:szCs w:val="20"/>
+          <w:u w:val="none"/>
         </w:rPr>
         <w:tab/>
       </w:r>
@@ -1453,25 +1468,7 @@
           <w:sz w:val="28"/>
           <w:szCs w:val="28"/>
         </w:rPr>
-        <w:t xml:space="preserve"> </w:t>
-      </w:r>
-      <w:r>
-        <w:rPr>
-          <w:rFonts w:ascii="Times New Roman" w:hAnsi="Times New Roman" w:cs="Times New Roman"/>
-          <w:color w:val="000000" w:themeColor="text1"/>
-          <w:sz w:val="28"/>
-          <w:szCs w:val="28"/>
-        </w:rPr>
-        <w:t>Payment</w:t>
-      </w:r>
-      <w:r>
-        <w:rPr>
-          <w:rFonts w:ascii="Times New Roman" w:hAnsi="Times New Roman" w:cs="Times New Roman"/>
-          <w:color w:val="000000" w:themeColor="text1"/>
-          <w:sz w:val="28"/>
-          <w:szCs w:val="28"/>
-        </w:rPr>
-        <w:t>.</w:t>
+        <w:t xml:space="preserve"> Payment.</w:t>
       </w:r>
     </w:p>
     <w:p>
@@ -1565,7 +1562,7 @@
       <w:pPr>
         <w:spacing w:line="240" w:lineRule="auto"/>
       </w:pPr>
-      <w:hyperlink r:id="rId8" w:history="1">
+      <w:hyperlink r:id="rId7" w:history="1">
         <w:r>
           <w:rPr>
             <w:rStyle w:val="Hyperlink"/>
@@ -1727,194 +1724,16 @@
           <w:sz w:val="28"/>
           <w:szCs w:val="28"/>
         </w:rPr>
-        <w:t xml:space="preserve"> </w:t>
-      </w:r>
-      <w:r>
-        <w:rPr>
-          <w:rFonts w:ascii="Times New Roman" w:hAnsi="Times New Roman" w:cs="Times New Roman"/>
-          <w:sz w:val="28"/>
-          <w:szCs w:val="28"/>
-        </w:rPr>
-        <w:t>collaborate effectively with senior developers</w:t>
-      </w:r>
-      <w:r>
-        <w:rPr>
-          <w:rFonts w:ascii="Times New Roman" w:hAnsi="Times New Roman" w:cs="Times New Roman"/>
-          <w:sz w:val="28"/>
-          <w:szCs w:val="28"/>
-        </w:rPr>
-        <w:t xml:space="preserve"> </w:t>
-      </w:r>
-      <w:r>
-        <w:rPr>
-          <w:rFonts w:ascii="Times New Roman" w:hAnsi="Times New Roman" w:cs="Times New Roman"/>
-          <w:color w:val="000000" w:themeColor="text1"/>
-          <w:sz w:val="28"/>
-          <w:szCs w:val="28"/>
-        </w:rPr>
-        <w:t>while spending extra time to be mentored.</w:t>
-      </w:r>
-      <w:r>
-        <w:rPr>
-          <w:rFonts w:ascii="Times New Roman" w:hAnsi="Times New Roman" w:cs="Times New Roman"/>
-          <w:color w:val="000000" w:themeColor="text1"/>
-          <w:sz w:val="28"/>
-          <w:szCs w:val="28"/>
-        </w:rPr>
-        <w:t xml:space="preserve"> </w:t>
-      </w:r>
-      <w:r>
-        <w:rPr>
-          <w:rFonts w:ascii="Times New Roman" w:hAnsi="Times New Roman" w:cs="Times New Roman"/>
-          <w:color w:val="000000" w:themeColor="text1"/>
-          <w:sz w:val="28"/>
-          <w:szCs w:val="28"/>
-        </w:rPr>
-        <w:t>Enjoy</w:t>
-      </w:r>
-      <w:r>
-        <w:rPr>
-          <w:rFonts w:ascii="Times New Roman" w:hAnsi="Times New Roman" w:cs="Times New Roman"/>
-          <w:color w:val="000000" w:themeColor="text1"/>
-          <w:sz w:val="28"/>
-          <w:szCs w:val="28"/>
-        </w:rPr>
-        <w:t xml:space="preserve"> </w:t>
-      </w:r>
-      <w:r>
-        <w:rPr>
-          <w:rFonts w:ascii="Times New Roman" w:hAnsi="Times New Roman" w:cs="Times New Roman"/>
-          <w:color w:val="000000" w:themeColor="text1"/>
-          <w:sz w:val="28"/>
-          <w:szCs w:val="28"/>
-        </w:rPr>
-        <w:t>working closely with team members to ensure</w:t>
-      </w:r>
-      <w:r>
-        <w:rPr>
-          <w:rFonts w:ascii="Times New Roman" w:hAnsi="Times New Roman" w:cs="Times New Roman"/>
-          <w:color w:val="000000" w:themeColor="text1"/>
-          <w:sz w:val="28"/>
-          <w:szCs w:val="28"/>
-        </w:rPr>
-        <w:t xml:space="preserve"> </w:t>
-      </w:r>
-      <w:r>
-        <w:rPr>
-          <w:rFonts w:ascii="Times New Roman" w:hAnsi="Times New Roman" w:cs="Times New Roman"/>
-          <w:color w:val="000000" w:themeColor="text1"/>
-          <w:sz w:val="28"/>
-          <w:szCs w:val="28"/>
-        </w:rPr>
-        <w:t>workloads are effectively redirected to bottlenecks</w:t>
-      </w:r>
-      <w:r>
-        <w:rPr>
-          <w:rFonts w:ascii="Times New Roman" w:hAnsi="Times New Roman" w:cs="Times New Roman"/>
-          <w:color w:val="000000" w:themeColor="text1"/>
-          <w:sz w:val="28"/>
-          <w:szCs w:val="28"/>
-        </w:rPr>
-        <w:t xml:space="preserve"> </w:t>
-      </w:r>
-      <w:r>
-        <w:rPr>
-          <w:rFonts w:ascii="Times New Roman" w:hAnsi="Times New Roman" w:cs="Times New Roman"/>
-          <w:color w:val="000000" w:themeColor="text1"/>
-          <w:sz w:val="28"/>
-          <w:szCs w:val="28"/>
-        </w:rPr>
-        <w:t>and personally picking up the slack when necessary.</w:t>
-      </w:r>
-      <w:r>
-        <w:rPr>
-          <w:rFonts w:ascii="Times New Roman" w:hAnsi="Times New Roman" w:cs="Times New Roman"/>
-          <w:color w:val="000000" w:themeColor="text1"/>
-          <w:sz w:val="28"/>
-          <w:szCs w:val="28"/>
-        </w:rPr>
-        <w:t xml:space="preserve"> </w:t>
-      </w:r>
-      <w:r>
-        <w:rPr>
-          <w:rFonts w:ascii="Times New Roman" w:hAnsi="Times New Roman" w:cs="Times New Roman"/>
-          <w:color w:val="000000" w:themeColor="text1"/>
-          <w:sz w:val="28"/>
-          <w:szCs w:val="28"/>
-        </w:rPr>
-        <w:t>with a passion for both personal growth and for software development, I attended a 1000+ hour coding</w:t>
-      </w:r>
-      <w:r>
-        <w:rPr>
-          <w:rFonts w:ascii="Times New Roman" w:hAnsi="Times New Roman" w:cs="Times New Roman"/>
-          <w:color w:val="000000" w:themeColor="text1"/>
-          <w:sz w:val="28"/>
-          <w:szCs w:val="28"/>
-        </w:rPr>
-        <w:t xml:space="preserve"> </w:t>
-      </w:r>
-      <w:r>
-        <w:rPr>
-          <w:rFonts w:ascii="Times New Roman" w:hAnsi="Times New Roman" w:cs="Times New Roman"/>
-          <w:color w:val="000000" w:themeColor="text1"/>
-          <w:sz w:val="28"/>
-          <w:szCs w:val="28"/>
-        </w:rPr>
-        <w:t>bootcamp to learn new languages while sharpening</w:t>
-      </w:r>
-      <w:r>
-        <w:rPr>
-          <w:rFonts w:ascii="Times New Roman" w:hAnsi="Times New Roman" w:cs="Times New Roman"/>
-          <w:color w:val="000000" w:themeColor="text1"/>
-          <w:sz w:val="28"/>
-          <w:szCs w:val="28"/>
-        </w:rPr>
-        <w:t xml:space="preserve"> </w:t>
-      </w:r>
-      <w:r>
-        <w:rPr>
-          <w:rFonts w:ascii="Times New Roman" w:hAnsi="Times New Roman" w:cs="Times New Roman"/>
-          <w:color w:val="000000" w:themeColor="text1"/>
-          <w:sz w:val="28"/>
-          <w:szCs w:val="28"/>
-        </w:rPr>
-        <w:t>existing skills. Ready to apply my passion for coding</w:t>
-      </w:r>
-      <w:r>
-        <w:rPr>
-          <w:rFonts w:ascii="Times New Roman" w:hAnsi="Times New Roman" w:cs="Times New Roman"/>
-          <w:color w:val="000000" w:themeColor="text1"/>
-          <w:sz w:val="28"/>
-          <w:szCs w:val="28"/>
-        </w:rPr>
-        <w:t xml:space="preserve"> </w:t>
-      </w:r>
-      <w:r>
-        <w:rPr>
-          <w:rFonts w:ascii="Times New Roman" w:hAnsi="Times New Roman" w:cs="Times New Roman"/>
-          <w:color w:val="000000" w:themeColor="text1"/>
-          <w:sz w:val="28"/>
-          <w:szCs w:val="28"/>
-        </w:rPr>
-        <w:t>to a talented engineering team to develop quality</w:t>
-      </w:r>
-      <w:r>
-        <w:rPr>
-          <w:rFonts w:ascii="Times New Roman" w:hAnsi="Times New Roman" w:cs="Times New Roman"/>
-          <w:color w:val="000000" w:themeColor="text1"/>
-          <w:sz w:val="28"/>
-          <w:szCs w:val="28"/>
-        </w:rPr>
-        <w:t xml:space="preserve"> </w:t>
-      </w:r>
-      <w:r>
-        <w:rPr>
-          <w:rFonts w:ascii="Times New Roman" w:hAnsi="Times New Roman" w:cs="Times New Roman"/>
-          <w:color w:val="000000" w:themeColor="text1"/>
-          <w:sz w:val="28"/>
-          <w:szCs w:val="28"/>
-        </w:rPr>
-        <w:t>solutions.</w:t>
+        <w:t xml:space="preserve"> collaborate effectively with senior developers </w:t>
+      </w:r>
+      <w:r>
+        <w:rPr>
+          <w:rFonts w:ascii="Times New Roman" w:hAnsi="Times New Roman" w:cs="Times New Roman"/>
+          <w:color w:val="000000" w:themeColor="text1"/>
+          <w:sz w:val="28"/>
+          <w:szCs w:val="28"/>
+        </w:rPr>
+        <w:t>while spending extra time to be mentored. Enjoy working closely with team members to ensure workloads are effectively redirected to bottlenecks and personally picking up the slack when necessary. with a passion for both personal growth and for software development, I attended a 1000+ hour coding bootcamp to learn new languages while sharpening existing skills. Ready to apply my passion for coding to a talented engineering team to develop quality solutions.</w:t>
       </w:r>
     </w:p>
     <w:p>
